--- a/documents/образец исследования - разные размеры.docx
+++ b/documents/образец исследования - разные размеры.docx
@@ -2610,7 +2610,13 @@
         <w:rPr>
           <w:rFonts w:eastAsia="TimesNewRomanPSMT"/>
         </w:rPr>
-        <w:t>параметров компрессии и декомпрессии от выбранного подхода и параметров сжатия для изображения размером 304</w:t>
+        <w:t xml:space="preserve">параметров компрессии и декомпрессии от выбранного подхода и параметров сжатия для изображения размером </w:t>
+      </w:r>
+      <w:r>
+        <w:rPr>
+          <w:rFonts w:eastAsia="TimesNewRomanPSMT"/>
+        </w:rPr>
+        <w:t>160</w:t>
       </w:r>
       <w:r>
         <w:rPr>
@@ -2622,7 +2628,13 @@
         <w:rPr>
           <w:rFonts w:eastAsia="TimesNewRomanPSMT"/>
         </w:rPr>
-        <w:t>304 пикселей</w:t>
+        <w:t>160</w:t>
+      </w:r>
+      <w:r>
+        <w:rPr>
+          <w:rFonts w:eastAsia="TimesNewRomanPSMT"/>
+        </w:rPr>
+        <w:t xml:space="preserve"> пикселей</w:t>
       </w:r>
       <w:r>
         <w:t>.</w:t>
@@ -7782,6 +7794,10 @@
         <w:jc w:val="center"/>
       </w:pPr>
       <w:r>
+        <w:rPr>
+          <w:noProof/>
+          <w:lang w:eastAsia="ru-RU"/>
+        </w:rPr>
         <w:drawing>
           <wp:inline distT="0" distB="0" distL="0" distR="0">
             <wp:extent cx="5762626" cy="3067050"/>
@@ -7842,6 +7858,10 @@
         <w:jc w:val="center"/>
       </w:pPr>
       <w:r>
+        <w:rPr>
+          <w:noProof/>
+          <w:lang w:eastAsia="ru-RU"/>
+        </w:rPr>
         <w:lastRenderedPageBreak/>
         <w:drawing>
           <wp:inline distT="0" distB="0" distL="0" distR="0">
@@ -7888,6 +7908,10 @@
         <w:jc w:val="center"/>
       </w:pPr>
       <w:r>
+        <w:rPr>
+          <w:noProof/>
+          <w:lang w:eastAsia="ru-RU"/>
+        </w:rPr>
         <w:drawing>
           <wp:inline distT="0" distB="0" distL="0" distR="0">
             <wp:extent cx="5762626" cy="3067050"/>
@@ -8504,24 +8528,24 @@
             </c:numRef>
           </c:val>
         </c:ser>
-        <c:axId val="84708352"/>
-        <c:axId val="84840832"/>
+        <c:axId val="125776640"/>
+        <c:axId val="125778560"/>
       </c:barChart>
       <c:catAx>
-        <c:axId val="84708352"/>
+        <c:axId val="125776640"/>
         <c:scaling>
           <c:orientation val="minMax"/>
         </c:scaling>
         <c:axPos val="b"/>
         <c:tickLblPos val="nextTo"/>
-        <c:crossAx val="84840832"/>
+        <c:crossAx val="125778560"/>
         <c:crosses val="autoZero"/>
         <c:auto val="1"/>
         <c:lblAlgn val="ctr"/>
         <c:lblOffset val="100"/>
       </c:catAx>
       <c:valAx>
-        <c:axId val="84840832"/>
+        <c:axId val="125778560"/>
         <c:scaling>
           <c:orientation val="minMax"/>
         </c:scaling>
@@ -8555,7 +8579,7 @@
         </c:title>
         <c:numFmt formatCode="General" sourceLinked="1"/>
         <c:tickLblPos val="nextTo"/>
-        <c:crossAx val="84708352"/>
+        <c:crossAx val="125776640"/>
         <c:crosses val="autoZero"/>
         <c:crossBetween val="between"/>
       </c:valAx>
@@ -8642,10 +8666,10 @@
                 <c:formatCode>General</c:formatCode>
                 <c:ptCount val="3"/>
                 <c:pt idx="0">
-                  <c:v>9.2028571428571375</c:v>
+                  <c:v>9.202857142857134</c:v>
                 </c:pt>
                 <c:pt idx="1">
-                  <c:v>4.0571428571428587</c:v>
+                  <c:v>4.0571428571428569</c:v>
                 </c:pt>
                 <c:pt idx="2">
                   <c:v>2.9499999999999997</c:v>
@@ -8700,13 +8724,13 @@
                 <c:formatCode>General</c:formatCode>
                 <c:ptCount val="3"/>
                 <c:pt idx="0">
-                  <c:v>45.081666666666649</c:v>
+                  <c:v>45.081666666666607</c:v>
                 </c:pt>
                 <c:pt idx="1">
                   <c:v>16.838571428571431</c:v>
                 </c:pt>
                 <c:pt idx="2">
-                  <c:v>15.864285714285717</c:v>
+                  <c:v>15.864285714285721</c:v>
                 </c:pt>
               </c:numCache>
             </c:numRef>
@@ -8863,24 +8887,24 @@
             </c:numRef>
           </c:val>
         </c:ser>
-        <c:axId val="88288256"/>
-        <c:axId val="88323200"/>
+        <c:axId val="126979456"/>
+        <c:axId val="127014016"/>
       </c:barChart>
       <c:catAx>
-        <c:axId val="88288256"/>
+        <c:axId val="126979456"/>
         <c:scaling>
           <c:orientation val="minMax"/>
         </c:scaling>
         <c:axPos val="b"/>
         <c:tickLblPos val="nextTo"/>
-        <c:crossAx val="88323200"/>
+        <c:crossAx val="127014016"/>
         <c:crosses val="autoZero"/>
         <c:auto val="1"/>
         <c:lblAlgn val="ctr"/>
         <c:lblOffset val="100"/>
       </c:catAx>
       <c:valAx>
-        <c:axId val="88323200"/>
+        <c:axId val="127014016"/>
         <c:scaling>
           <c:orientation val="minMax"/>
         </c:scaling>
@@ -8914,7 +8938,7 @@
         </c:title>
         <c:numFmt formatCode="General" sourceLinked="1"/>
         <c:tickLblPos val="nextTo"/>
-        <c:crossAx val="88288256"/>
+        <c:crossAx val="126979456"/>
         <c:crosses val="autoZero"/>
         <c:crossBetween val="between"/>
       </c:valAx>
@@ -9175,7 +9199,7 @@
                 <c:formatCode>General</c:formatCode>
                 <c:ptCount val="3"/>
                 <c:pt idx="0">
-                  <c:v>399.97999999999996</c:v>
+                  <c:v>399.97999999999985</c:v>
                 </c:pt>
               </c:numCache>
             </c:numRef>
@@ -9222,24 +9246,24 @@
             </c:numRef>
           </c:val>
         </c:ser>
-        <c:axId val="88525056"/>
-        <c:axId val="88535424"/>
+        <c:axId val="128613376"/>
+        <c:axId val="128620032"/>
       </c:barChart>
       <c:catAx>
-        <c:axId val="88525056"/>
+        <c:axId val="128613376"/>
         <c:scaling>
           <c:orientation val="minMax"/>
         </c:scaling>
         <c:axPos val="b"/>
         <c:tickLblPos val="nextTo"/>
-        <c:crossAx val="88535424"/>
+        <c:crossAx val="128620032"/>
         <c:crosses val="autoZero"/>
         <c:auto val="1"/>
         <c:lblAlgn val="ctr"/>
         <c:lblOffset val="100"/>
       </c:catAx>
       <c:valAx>
-        <c:axId val="88535424"/>
+        <c:axId val="128620032"/>
         <c:scaling>
           <c:orientation val="minMax"/>
         </c:scaling>
@@ -9273,7 +9297,7 @@
         </c:title>
         <c:numFmt formatCode="General" sourceLinked="1"/>
         <c:tickLblPos val="nextTo"/>
-        <c:crossAx val="88525056"/>
+        <c:crossAx val="128613376"/>
         <c:crosses val="autoZero"/>
         <c:crossBetween val="between"/>
       </c:valAx>
